--- a/Test av GitHub.docx
+++ b/Test av GitHub.docx
@@ -12,7 +12,12 @@
       </w:r>
       <w:proofErr w:type="spellEnd"/>
     </w:p>
+    <w:p/>
+    <w:p/>
     <w:p>
+      <w:r>
+        <w:t>Ny test</w:t>
+      </w:r>
       <w:bookmarkStart w:id="0" w:name="_GoBack"/>
       <w:bookmarkEnd w:id="0"/>
     </w:p>

--- a/Test av GitHub.docx
+++ b/Test av GitHub.docx
@@ -17,6 +17,12 @@
     <w:p>
       <w:r>
         <w:t>Ny test</w:t>
+      </w:r>
+    </w:p>
+    <w:p/>
+    <w:p>
+      <w:r>
+        <w:t>Test av branch</w:t>
       </w:r>
       <w:bookmarkStart w:id="0" w:name="_GoBack"/>
       <w:bookmarkEnd w:id="0"/>
